--- a/web_scraping_tutorial_v2.docx
+++ b/web_scraping_tutorial_v2.docx
@@ -393,43 +393,7 @@
           <w:sz w:val="24"/>
           <w:szCs w:val="24"/>
         </w:rPr>
-        <w:t xml:space="preserve">Selenium requires a WebDriver to interact with web browsers. The WebDriver acts as a bridge between your Python code and the browser. The </w:t>
-      </w:r>
-      <w:proofErr w:type="gramStart"/>
-      <w:r>
-        <w:rPr>
-          <w:rFonts w:ascii="Georgia" w:hAnsi="Georgia"/>
-          <w:sz w:val="24"/>
-          <w:szCs w:val="24"/>
-        </w:rPr>
-        <w:t>most commonly used</w:t>
-      </w:r>
-      <w:proofErr w:type="gramEnd"/>
-      <w:r>
-        <w:rPr>
-          <w:rFonts w:ascii="Georgia" w:hAnsi="Georgia"/>
-          <w:sz w:val="24"/>
-          <w:szCs w:val="24"/>
-        </w:rPr>
-        <w:t xml:space="preserve"> WebDriver is for Chrome, called </w:t>
-      </w:r>
-      <w:proofErr w:type="spellStart"/>
-      <w:r>
-        <w:rPr>
-          <w:rFonts w:ascii="Georgia" w:hAnsi="Georgia"/>
-          <w:sz w:val="24"/>
-          <w:szCs w:val="24"/>
-        </w:rPr>
-        <w:t>ChromeDriver</w:t>
-      </w:r>
-      <w:proofErr w:type="spellEnd"/>
-      <w:r>
-        <w:rPr>
-          <w:rFonts w:ascii="Georgia" w:hAnsi="Georgia"/>
-          <w:sz w:val="24"/>
-          <w:szCs w:val="24"/>
-        </w:rPr>
-        <w:t>.</w:t>
+        <w:t>Selenium requires a WebDriver to interact with web browsers. The WebDriver acts as a bridge between your Python code and the browser. The most commonly used WebDriver is for Chrome, called ChromeDriver.</w:t>
       </w:r>
       <w:r>
         <w:rPr>
@@ -890,7 +854,6 @@
         <w:t xml:space="preserve">You will use this </w:t>
       </w:r>
       <w:hyperlink r:id="rId11" w:history="1">
-        <w:proofErr w:type="spellStart"/>
         <w:r>
           <w:rPr>
             <w:rStyle w:val="Hyperlink"/>
@@ -918,7 +881,6 @@
           </w:rPr>
           <w:t>l</w:t>
         </w:r>
-        <w:proofErr w:type="spellEnd"/>
       </w:hyperlink>
       <w:r>
         <w:rPr>
@@ -1167,25 +1129,7 @@
           <w:sz w:val="24"/>
           <w:szCs w:val="24"/>
         </w:rPr>
-        <w:t>Find and iterate over</w:t>
-      </w:r>
-      <w:proofErr w:type="spellStart"/>
-      <w:r>
-        <w:rPr>
-          <w:rFonts w:ascii="Georgia" w:hAnsi="Georgia"/>
-          <w:sz w:val="24"/>
-          <w:szCs w:val="24"/>
-        </w:rPr>
-        <w:t xml:space="preserve"> </w:t>
-      </w:r>
-      <w:proofErr w:type="spellEnd"/>
-      <w:r>
-        <w:rPr>
-          <w:rFonts w:ascii="Georgia" w:hAnsi="Georgia"/>
-          <w:sz w:val="24"/>
-          <w:szCs w:val="24"/>
-        </w:rPr>
-        <w:t xml:space="preserve">all </w:t>
+        <w:t xml:space="preserve">Find and iterate over all </w:t>
       </w:r>
       <w:r>
         <w:rPr>
@@ -1281,6 +1225,46 @@
         </w:rPr>
         <w:t>.</w:t>
       </w:r>
+      <w:r>
+        <w:rPr>
+          <w:rFonts w:ascii="Georgia" w:hAnsi="Georgia"/>
+          <w:sz w:val="24"/>
+          <w:szCs w:val="24"/>
+        </w:rPr>
+        <w:t xml:space="preserve"> </w:t>
+      </w:r>
+      <w:r>
+        <w:rPr>
+          <w:rFonts w:ascii="Georgia" w:hAnsi="Georgia"/>
+          <w:sz w:val="24"/>
+          <w:szCs w:val="24"/>
+        </w:rPr>
+        <w:t>Click the "show more" element</w:t>
+      </w:r>
+      <w:r>
+        <w:rPr>
+          <w:rFonts w:ascii="Georgia" w:hAnsi="Georgia"/>
+          <w:sz w:val="24"/>
+          <w:szCs w:val="24"/>
+        </w:rPr>
+        <w:t>s</w:t>
+      </w:r>
+      <w:r>
+        <w:rPr>
+          <w:rFonts w:ascii="Georgia" w:hAnsi="Georgia"/>
+          <w:sz w:val="24"/>
+          <w:szCs w:val="24"/>
+        </w:rPr>
+        <w:t xml:space="preserve"> in the page</w:t>
+      </w:r>
+      <w:r>
+        <w:rPr>
+          <w:rFonts w:ascii="Georgia" w:hAnsi="Georgia"/>
+          <w:sz w:val="24"/>
+          <w:szCs w:val="24"/>
+        </w:rPr>
+        <w:t xml:space="preserve"> to retrieve the extended review text.</w:t>
+      </w:r>
     </w:p>
     <w:p>
       <w:pPr>
@@ -1325,7 +1309,16 @@
           <w:sz w:val="24"/>
           <w:szCs w:val="24"/>
         </w:rPr>
+        <w:lastRenderedPageBreak/>
         <w:t>Repeat steps 4-6 for the next business element</w:t>
+      </w:r>
+      <w:r>
+        <w:rPr>
+          <w:rFonts w:ascii="Georgia" w:hAnsi="Georgia"/>
+          <w:sz w:val="24"/>
+          <w:szCs w:val="24"/>
+        </w:rPr>
+        <w:t>.</w:t>
       </w:r>
     </w:p>
     <w:p>
@@ -1348,7 +1341,6 @@
           <w:sz w:val="24"/>
           <w:szCs w:val="24"/>
         </w:rPr>
-        <w:lastRenderedPageBreak/>
         <w:t>Find and click the "Next" page link if available.</w:t>
       </w:r>
     </w:p>
@@ -2140,6 +2132,7 @@
           <w:sz w:val="36"/>
           <w:szCs w:val="36"/>
         </w:rPr>
+        <w:lastRenderedPageBreak/>
         <w:t>. . .</w:t>
       </w:r>
     </w:p>
